--- a/Documento di specifica dei requisiti.docx
+++ b/Documento di specifica dei requisiti.docx
@@ -41,7 +41,28 @@
           <w:rFonts w:ascii="Arial" w:hAnsi="Arial" w:cs="Arial"/>
           <w:color w:val="000000"/>
         </w:rPr>
-        <w:t>Il programma consiste nel far accedere l’utente ad una schermata iniziale dove l’utente può decidere le azioni a schermo.</w:t>
+        <w:t xml:space="preserve">Il programma consiste nel far accedere l’utente ad una schermata iniziale dove </w:t>
+      </w:r>
+      <w:r>
+        <w:rPr>
+          <w:rFonts w:ascii="Arial" w:hAnsi="Arial" w:cs="Arial"/>
+          <w:color w:val="000000"/>
+        </w:rPr>
+        <w:t>potrà scegliere</w:t>
+      </w:r>
+      <w:r>
+        <w:rPr>
+          <w:rFonts w:ascii="Arial" w:hAnsi="Arial" w:cs="Arial"/>
+          <w:color w:val="000000"/>
+        </w:rPr>
+        <w:t xml:space="preserve"> le azioni a schermo</w:t>
+      </w:r>
+      <w:r>
+        <w:rPr>
+          <w:rFonts w:ascii="Arial" w:hAnsi="Arial" w:cs="Arial"/>
+          <w:color w:val="000000"/>
+        </w:rPr>
+        <w:t xml:space="preserve"> (classifica e record utenti registrati).</w:t>
       </w:r>
     </w:p>
     <w:p>
@@ -82,7 +103,14 @@
           <w:rFonts w:ascii="Arial" w:hAnsi="Arial" w:cs="Arial"/>
           <w:color w:val="000000"/>
         </w:rPr>
-        <w:t>Premendo il pulsante “ranking” il sistema farà comparire una finestra contenti i risultati</w:t>
+        <w:t xml:space="preserve">Premendo il pulsante “ranking” il sistema farà comparire una finestra </w:t>
+      </w:r>
+      <w:r>
+        <w:rPr>
+          <w:rFonts w:ascii="Arial" w:hAnsi="Arial" w:cs="Arial"/>
+          <w:color w:val="000000"/>
+        </w:rPr>
+        <w:t>contenente</w:t>
       </w:r>
       <w:r>
         <w:rPr>
@@ -96,14 +124,7 @@
           <w:rFonts w:ascii="Arial" w:hAnsi="Arial" w:cs="Arial"/>
           <w:color w:val="000000"/>
         </w:rPr>
-        <w:t>delle partite prece</w:t>
-      </w:r>
-      <w:r>
-        <w:rPr>
-          <w:rFonts w:ascii="Arial" w:hAnsi="Arial" w:cs="Arial"/>
-          <w:color w:val="000000"/>
-        </w:rPr>
-        <w:t>denti con il relativo punteggio.</w:t>
+        <w:t>una classifica virtuale composta anche da giocate degli utenti che dovranno scalare la classifica.</w:t>
       </w:r>
     </w:p>
     <w:p>
@@ -136,393 +157,6 @@
         </w:rPr>
         <w:t xml:space="preserve"> </w:t>
       </w:r>
-    </w:p>
-    <w:p>
-      <w:pPr>
-        <w:pStyle w:val="NormaleWeb"/>
-        <w:spacing w:before="274" w:beforeAutospacing="0" w:after="0" w:afterAutospacing="0"/>
-        <w:rPr>
-          <w:rFonts w:ascii="Arial" w:hAnsi="Arial" w:cs="Arial"/>
-          <w:b/>
-          <w:bCs/>
-          <w:color w:val="000000"/>
-          <w:sz w:val="28"/>
-          <w:szCs w:val="28"/>
-        </w:rPr>
-      </w:pPr>
-    </w:p>
-    <w:p>
-      <w:pPr>
-        <w:pStyle w:val="NormaleWeb"/>
-        <w:spacing w:before="274" w:beforeAutospacing="0" w:after="0" w:afterAutospacing="0"/>
-        <w:rPr>
-          <w:rFonts w:ascii="Arial" w:hAnsi="Arial" w:cs="Arial"/>
-          <w:b/>
-          <w:bCs/>
-          <w:color w:val="000000"/>
-          <w:sz w:val="28"/>
-          <w:szCs w:val="28"/>
-        </w:rPr>
-      </w:pPr>
-      <w:r>
-        <w:rPr>
-          <w:rFonts w:ascii="Arial" w:hAnsi="Arial" w:cs="Arial"/>
-          <w:b/>
-          <w:bCs/>
-          <w:color w:val="000000"/>
-          <w:sz w:val="28"/>
-          <w:szCs w:val="28"/>
-        </w:rPr>
-        <w:t>Casi d’uso testuale</w:t>
-      </w:r>
-    </w:p>
-    <w:p>
-      <w:pPr>
-        <w:pStyle w:val="NormaleWeb"/>
-        <w:spacing w:before="274" w:beforeAutospacing="0" w:after="0" w:afterAutospacing="0"/>
-        <w:rPr>
-          <w:rFonts w:ascii="Arial" w:hAnsi="Arial" w:cs="Arial"/>
-          <w:lang w:val="en-US"/>
-        </w:rPr>
-      </w:pPr>
-      <w:proofErr w:type="spellStart"/>
-      <w:r>
-        <w:rPr>
-          <w:rFonts w:ascii="Arial" w:hAnsi="Arial" w:cs="Arial"/>
-          <w:b/>
-          <w:bCs/>
-          <w:lang w:val="en-US"/>
-        </w:rPr>
-        <w:t>Titolo</w:t>
-      </w:r>
-      <w:proofErr w:type="spellEnd"/>
-      <w:r>
-        <w:rPr>
-          <w:rFonts w:ascii="Arial" w:hAnsi="Arial" w:cs="Arial"/>
-          <w:b/>
-          <w:bCs/>
-          <w:lang w:val="en-US"/>
-        </w:rPr>
-        <w:t>:</w:t>
-      </w:r>
-      <w:r>
-        <w:rPr>
-          <w:rFonts w:ascii="Arial" w:hAnsi="Arial" w:cs="Arial"/>
-          <w:lang w:val="en-US"/>
-        </w:rPr>
-        <w:t xml:space="preserve"> Brick Breaker.</w:t>
-      </w:r>
-    </w:p>
-    <w:p>
-      <w:pPr>
-        <w:pStyle w:val="NormaleWeb"/>
-        <w:spacing w:before="274" w:beforeAutospacing="0" w:after="0" w:afterAutospacing="0"/>
-        <w:rPr>
-          <w:rFonts w:ascii="Arial" w:hAnsi="Arial" w:cs="Arial"/>
-        </w:rPr>
-      </w:pPr>
-      <w:r>
-        <w:rPr>
-          <w:rFonts w:ascii="Arial" w:hAnsi="Arial" w:cs="Arial"/>
-          <w:b/>
-          <w:bCs/>
-        </w:rPr>
-        <w:t>Attore Principale:</w:t>
-      </w:r>
-      <w:r>
-        <w:rPr>
-          <w:rFonts w:ascii="Arial" w:hAnsi="Arial" w:cs="Arial"/>
-        </w:rPr>
-        <w:t xml:space="preserve"> </w:t>
-      </w:r>
-      <w:r>
-        <w:rPr>
-          <w:rFonts w:ascii="Arial" w:hAnsi="Arial" w:cs="Arial"/>
-        </w:rPr>
-        <w:t>Utente</w:t>
-      </w:r>
-      <w:r>
-        <w:rPr>
-          <w:rFonts w:ascii="Arial" w:hAnsi="Arial" w:cs="Arial"/>
-        </w:rPr>
-        <w:t>.</w:t>
-      </w:r>
-    </w:p>
-    <w:p>
-      <w:pPr>
-        <w:pStyle w:val="NormaleWeb"/>
-        <w:spacing w:before="274" w:beforeAutospacing="0" w:after="0" w:afterAutospacing="0"/>
-        <w:rPr>
-          <w:rFonts w:ascii="Arial" w:hAnsi="Arial" w:cs="Arial"/>
-        </w:rPr>
-      </w:pPr>
-      <w:r>
-        <w:rPr>
-          <w:rFonts w:ascii="Arial" w:hAnsi="Arial" w:cs="Arial"/>
-          <w:b/>
-          <w:bCs/>
-        </w:rPr>
-        <w:t>Livello di dettaglio:</w:t>
-      </w:r>
-      <w:r>
-        <w:rPr>
-          <w:rFonts w:ascii="Arial" w:hAnsi="Arial" w:cs="Arial"/>
-          <w:b/>
-          <w:bCs/>
-        </w:rPr>
-        <w:t xml:space="preserve"> </w:t>
-      </w:r>
-      <w:r>
-        <w:rPr>
-          <w:rFonts w:ascii="Arial" w:hAnsi="Arial" w:cs="Arial"/>
-        </w:rPr>
-        <w:t>livello di dettaglio vicino alla percezione dell’utente.</w:t>
-      </w:r>
-    </w:p>
-    <w:p>
-      <w:pPr>
-        <w:pStyle w:val="NormaleWeb"/>
-        <w:spacing w:before="274" w:beforeAutospacing="0" w:after="0" w:afterAutospacing="0"/>
-        <w:rPr>
-          <w:rFonts w:ascii="Arial" w:hAnsi="Arial" w:cs="Arial"/>
-          <w:b/>
-          <w:bCs/>
-        </w:rPr>
-      </w:pPr>
-      <w:r>
-        <w:rPr>
-          <w:rFonts w:ascii="Arial" w:hAnsi="Arial" w:cs="Arial"/>
-          <w:b/>
-          <w:bCs/>
-        </w:rPr>
-        <w:t>Racconto:</w:t>
-      </w:r>
-      <w:r>
-        <w:rPr>
-          <w:rFonts w:ascii="Arial" w:hAnsi="Arial" w:cs="Arial"/>
-          <w:b/>
-          <w:bCs/>
-        </w:rPr>
-        <w:t xml:space="preserve"> </w:t>
-      </w:r>
-    </w:p>
-    <w:p>
-      <w:pPr>
-        <w:pStyle w:val="NormaleWeb"/>
-        <w:numPr>
-          <w:ilvl w:val="1"/>
-          <w:numId w:val="4"/>
-        </w:numPr>
-        <w:spacing w:before="274" w:beforeAutospacing="0" w:after="0" w:afterAutospacing="0"/>
-        <w:rPr>
-          <w:rFonts w:ascii="Arial" w:hAnsi="Arial" w:cs="Arial"/>
-          <w:b/>
-          <w:bCs/>
-        </w:rPr>
-      </w:pPr>
-      <w:r>
-        <w:rPr>
-          <w:rFonts w:ascii="Arial" w:hAnsi="Arial" w:cs="Arial"/>
-        </w:rPr>
-        <w:t>L’utente accede alla schermata di inizio gioco</w:t>
-      </w:r>
-      <w:r>
-        <w:rPr>
-          <w:rFonts w:ascii="Arial" w:hAnsi="Arial" w:cs="Arial"/>
-          <w:b/>
-          <w:bCs/>
-        </w:rPr>
-        <w:t>.</w:t>
-      </w:r>
-    </w:p>
-    <w:p>
-      <w:pPr>
-        <w:pStyle w:val="NormaleWeb"/>
-        <w:numPr>
-          <w:ilvl w:val="1"/>
-          <w:numId w:val="4"/>
-        </w:numPr>
-        <w:spacing w:before="274" w:beforeAutospacing="0" w:after="0" w:afterAutospacing="0"/>
-        <w:rPr>
-          <w:rFonts w:ascii="Arial" w:hAnsi="Arial" w:cs="Arial"/>
-          <w:b/>
-          <w:bCs/>
-        </w:rPr>
-      </w:pPr>
-      <w:r>
-        <w:rPr>
-          <w:rFonts w:ascii="Arial" w:hAnsi="Arial" w:cs="Arial"/>
-        </w:rPr>
-        <w:t>L’utente seleziona il bottone Record</w:t>
-      </w:r>
-      <w:r>
-        <w:rPr>
-          <w:rFonts w:ascii="Arial" w:hAnsi="Arial" w:cs="Arial"/>
-          <w:b/>
-          <w:bCs/>
-        </w:rPr>
-        <w:t>.</w:t>
-      </w:r>
-    </w:p>
-    <w:p>
-      <w:pPr>
-        <w:pStyle w:val="NormaleWeb"/>
-        <w:numPr>
-          <w:ilvl w:val="2"/>
-          <w:numId w:val="4"/>
-        </w:numPr>
-        <w:spacing w:before="274" w:beforeAutospacing="0" w:after="0" w:afterAutospacing="0"/>
-        <w:rPr>
-          <w:rFonts w:ascii="Arial" w:hAnsi="Arial" w:cs="Arial"/>
-          <w:b/>
-          <w:bCs/>
-        </w:rPr>
-      </w:pPr>
-      <w:r>
-        <w:rPr>
-          <w:rFonts w:ascii="Arial" w:hAnsi="Arial" w:cs="Arial"/>
-        </w:rPr>
-        <w:t>Il sistema fa comparire una schermata</w:t>
-      </w:r>
-      <w:r>
-        <w:rPr>
-          <w:rFonts w:ascii="Arial" w:hAnsi="Arial" w:cs="Arial"/>
-        </w:rPr>
-        <w:t>.</w:t>
-      </w:r>
-    </w:p>
-    <w:p>
-      <w:pPr>
-        <w:pStyle w:val="NormaleWeb"/>
-        <w:numPr>
-          <w:ilvl w:val="2"/>
-          <w:numId w:val="4"/>
-        </w:numPr>
-        <w:spacing w:before="274" w:beforeAutospacing="0" w:after="0" w:afterAutospacing="0"/>
-        <w:rPr>
-          <w:rFonts w:ascii="Arial" w:hAnsi="Arial" w:cs="Arial"/>
-          <w:b/>
-          <w:bCs/>
-        </w:rPr>
-      </w:pPr>
-    </w:p>
-    <w:p>
-      <w:pPr>
-        <w:pStyle w:val="NormaleWeb"/>
-        <w:numPr>
-          <w:ilvl w:val="1"/>
-          <w:numId w:val="4"/>
-        </w:numPr>
-        <w:spacing w:before="274" w:beforeAutospacing="0" w:after="0" w:afterAutospacing="0"/>
-        <w:rPr>
-          <w:rFonts w:ascii="Arial" w:hAnsi="Arial" w:cs="Arial"/>
-          <w:b/>
-          <w:bCs/>
-        </w:rPr>
-      </w:pPr>
-      <w:r>
-        <w:rPr>
-          <w:rFonts w:ascii="Arial" w:hAnsi="Arial" w:cs="Arial"/>
-        </w:rPr>
-        <w:t xml:space="preserve">L’utente seleziona il bottone </w:t>
-      </w:r>
-      <w:r>
-        <w:rPr>
-          <w:rFonts w:ascii="Arial" w:hAnsi="Arial" w:cs="Arial"/>
-        </w:rPr>
-        <w:t>“New game”</w:t>
-      </w:r>
-      <w:r>
-        <w:rPr>
-          <w:rFonts w:ascii="Arial" w:hAnsi="Arial" w:cs="Arial"/>
-          <w:b/>
-          <w:bCs/>
-        </w:rPr>
-        <w:t>.</w:t>
-      </w:r>
-    </w:p>
-    <w:p>
-      <w:pPr>
-        <w:pStyle w:val="NormaleWeb"/>
-        <w:numPr>
-          <w:ilvl w:val="2"/>
-          <w:numId w:val="4"/>
-        </w:numPr>
-        <w:spacing w:before="274" w:beforeAutospacing="0" w:after="0" w:afterAutospacing="0"/>
-        <w:rPr>
-          <w:rFonts w:ascii="Arial" w:hAnsi="Arial" w:cs="Arial"/>
-          <w:b/>
-          <w:bCs/>
-        </w:rPr>
-      </w:pPr>
-      <w:r>
-        <w:rPr>
-          <w:rFonts w:ascii="Arial" w:hAnsi="Arial" w:cs="Arial"/>
-        </w:rPr>
-        <w:t>Il sistema fa comparire una schermata contenente il gioco</w:t>
-      </w:r>
-      <w:r>
-        <w:rPr>
-          <w:rFonts w:ascii="Arial" w:hAnsi="Arial" w:cs="Arial"/>
-          <w:b/>
-          <w:bCs/>
-        </w:rPr>
-        <w:t>.</w:t>
-      </w:r>
-    </w:p>
-    <w:p>
-      <w:pPr>
-        <w:pStyle w:val="NormaleWeb"/>
-        <w:numPr>
-          <w:ilvl w:val="2"/>
-          <w:numId w:val="4"/>
-        </w:numPr>
-        <w:spacing w:before="274" w:beforeAutospacing="0" w:after="0" w:afterAutospacing="0"/>
-        <w:rPr>
-          <w:rFonts w:ascii="Arial" w:hAnsi="Arial" w:cs="Arial"/>
-          <w:b/>
-          <w:bCs/>
-        </w:rPr>
-      </w:pPr>
-      <w:r>
-        <w:rPr>
-          <w:rFonts w:ascii="Arial" w:hAnsi="Arial" w:cs="Arial"/>
-        </w:rPr>
-        <w:t>L’utente selezionando il tasto “Invio” avvia la partita.</w:t>
-      </w:r>
-    </w:p>
-    <w:p>
-      <w:pPr>
-        <w:pStyle w:val="NormaleWeb"/>
-        <w:numPr>
-          <w:ilvl w:val="2"/>
-          <w:numId w:val="4"/>
-        </w:numPr>
-        <w:spacing w:before="274" w:beforeAutospacing="0" w:after="0" w:afterAutospacing="0"/>
-        <w:rPr>
-          <w:rFonts w:ascii="Arial" w:hAnsi="Arial" w:cs="Arial"/>
-          <w:b/>
-          <w:bCs/>
-        </w:rPr>
-      </w:pPr>
-      <w:r>
-        <w:rPr>
-          <w:rFonts w:ascii="Arial" w:hAnsi="Arial" w:cs="Arial"/>
-        </w:rPr>
-        <w:t>La partita ha termine quando la pallina giunge il fondo o il giocatore termina tutti i mattoni.</w:t>
-      </w:r>
-    </w:p>
-    <w:p>
-      <w:pPr>
-        <w:pStyle w:val="NormaleWeb"/>
-        <w:spacing w:before="274" w:beforeAutospacing="0" w:after="0" w:afterAutospacing="0"/>
-        <w:ind w:left="1416"/>
-        <w:rPr>
-          <w:rFonts w:ascii="Arial" w:hAnsi="Arial" w:cs="Arial"/>
-          <w:b/>
-          <w:bCs/>
-        </w:rPr>
-      </w:pPr>
     </w:p>
     <w:p>
       <w:pPr>
@@ -587,7 +221,7 @@
   <w:abstractNum w:abstractNumId="0" w15:restartNumberingAfterBreak="0">
     <w:nsid w:val="2C79468D"/>
     <w:multiLevelType w:val="hybridMultilevel"/>
-    <w:tmpl w:val="AEFA46DE"/>
+    <w:tmpl w:val="85B4CBC8"/>
     <w:lvl w:ilvl="0" w:tplc="04100001">
       <w:start w:val="1"/>
       <w:numFmt w:val="bullet"/>
